--- a/Mig/Template/DEP.OBR.docx
+++ b/Mig/Template/DEP.OBR.docx
@@ -29,13 +29,37 @@
                 <w:b/>
               </w:rPr>
             </w:pPr>
-            <w:bookmarkStart w:id="0" w:name="_GoBack"/>
-            <w:bookmarkEnd w:id="0"/>
-            <w:r>
-              <w:rPr>
-                <w:b/>
-              </w:rPr>
-              <w:t>Министерство образования и науки</w:t>
+            <w:r>
+              <w:rPr>
+                <w:b/>
+              </w:rPr>
+              <w:t>Министерство</w:t>
+            </w:r>
+            <w:r>
+              <w:rPr>
+                <w:b/>
+              </w:rPr>
+              <w:t xml:space="preserve"> науки и </w:t>
+            </w:r>
+          </w:p>
+          <w:p>
+            <w:pPr>
+              <w:jc w:val="center"/>
+              <w:rPr>
+                <w:b/>
+              </w:rPr>
+            </w:pPr>
+            <w:r>
+              <w:rPr>
+                <w:b/>
+              </w:rPr>
+              <w:t>высшего</w:t>
+            </w:r>
+            <w:r>
+              <w:rPr>
+                <w:b/>
+              </w:rPr>
+              <w:t xml:space="preserve"> образования</w:t>
             </w:r>
           </w:p>
           <w:p>
@@ -176,7 +200,6 @@
               <w:jc w:val="center"/>
               <w:rPr>
                 <w:sz w:val="20"/>
-                <w:lang w:val="en-US"/>
               </w:rPr>
             </w:pPr>
             <w:r>
@@ -198,7 +221,6 @@
               <w:rPr>
                 <w:sz w:val="20"/>
                 <w:szCs w:val="22"/>
-                <w:lang w:val="en-US"/>
               </w:rPr>
               <w:t xml:space="preserve">, </w:t>
             </w:r>
@@ -208,23 +230,14 @@
                 <w:szCs w:val="22"/>
                 <w:lang w:val="de-DE"/>
               </w:rPr>
-              <w:t>477683</w:t>
-            </w:r>
-            <w:r>
+              <w:t xml:space="preserve">477683 </w:t>
+            </w:r>
+          </w:p>
+          <w:p>
+            <w:pPr>
+              <w:jc w:val="center"/>
               <w:rPr>
                 <w:sz w:val="20"/>
-                <w:szCs w:val="22"/>
-                <w:lang w:val="de-DE"/>
-              </w:rPr>
-              <w:t xml:space="preserve"> </w:t>
-            </w:r>
-          </w:p>
-          <w:p>
-            <w:pPr>
-              <w:jc w:val="center"/>
-              <w:rPr>
-                <w:sz w:val="20"/>
-                <w:lang w:val="en-US"/>
               </w:rPr>
             </w:pPr>
             <w:r>
@@ -267,7 +280,6 @@
               <w:jc w:val="both"/>
               <w:rPr>
                 <w:sz w:val="18"/>
-                <w:lang w:val="en-US"/>
               </w:rPr>
             </w:pPr>
           </w:p>
@@ -287,16 +299,8 @@
             <w:r>
               <w:rPr>
                 <w:sz w:val="18"/>
-                <w:lang w:val="en-US"/>
-              </w:rPr>
-              <w:t xml:space="preserve">                  </w:t>
-            </w:r>
-            <w:r>
-              <w:rPr>
-                <w:sz w:val="18"/>
-                <w:lang w:val="en-US"/>
-              </w:rPr>
-              <w:t xml:space="preserve"> </w:t>
+              </w:rPr>
+              <w:t xml:space="preserve">                   </w:t>
             </w:r>
             <w:r>
               <w:rPr>
@@ -348,31 +352,7 @@
               <w:rPr>
                 <w:sz w:val="18"/>
               </w:rPr>
-              <w:t xml:space="preserve"> </w:t>
-            </w:r>
-            <w:r>
-              <w:rPr>
-                <w:sz w:val="18"/>
-              </w:rPr>
-              <w:t>от</w:t>
-            </w:r>
-            <w:r>
-              <w:rPr>
-                <w:sz w:val="18"/>
-              </w:rPr>
-              <w:t xml:space="preserve"> </w:t>
-            </w:r>
-            <w:r>
-              <w:rPr>
-                <w:sz w:val="18"/>
-              </w:rPr>
-              <w:t xml:space="preserve"> ___________</w:t>
-            </w:r>
-            <w:r>
-              <w:rPr>
-                <w:sz w:val="18"/>
-              </w:rPr>
-              <w:t>__</w:t>
+              <w:t xml:space="preserve"> от  _____________</w:t>
             </w:r>
           </w:p>
         </w:tc>
@@ -555,21 +535,7 @@
           <w:sz w:val="22"/>
           <w:szCs w:val="24"/>
         </w:rPr>
-        <w:t xml:space="preserve"> Владимирский государс</w:t>
-      </w:r>
-      <w:r>
-        <w:rPr>
-          <w:sz w:val="22"/>
-          <w:szCs w:val="24"/>
-        </w:rPr>
-        <w:t>т</w:t>
-      </w:r>
-      <w:r>
-        <w:rPr>
-          <w:sz w:val="22"/>
-          <w:szCs w:val="24"/>
-        </w:rPr>
-        <w:t>венный университет имени Александра Григорьевича и Николая Григорьевича Столетовых для обучения на ко</w:t>
+        <w:t xml:space="preserve"> Владимирский государственный университет имени Александра Григорьевича и Николая Григорьевича Столетовых для обучения на ко</w:t>
       </w:r>
       <w:r>
         <w:rPr>
@@ -585,7 +551,7 @@
         </w:rPr>
         <w:t xml:space="preserve">университета </w:t>
       </w:r>
-      <w:bookmarkStart w:id="1" w:name="p1"/>
+      <w:bookmarkStart w:id="0" w:name="p1"/>
       <w:r>
         <w:rPr>
           <w:sz w:val="22"/>
@@ -593,7 +559,7 @@
         </w:rPr>
         <w:t>&lt;#P1&gt;</w:t>
       </w:r>
-      <w:bookmarkEnd w:id="1"/>
+      <w:bookmarkEnd w:id="0"/>
       <w:r>
         <w:rPr>
           <w:sz w:val="22"/>
@@ -767,7 +733,7 @@
                 <w:lang w:val="en-US"/>
               </w:rPr>
             </w:pPr>
-            <w:bookmarkStart w:id="2" w:name="fio"/>
+            <w:bookmarkStart w:id="1" w:name="fio"/>
             <w:r>
               <w:rPr>
                 <w:color w:val="000000"/>
@@ -777,7 +743,7 @@
               </w:rPr>
               <w:t>&lt;#FIO&gt;</w:t>
             </w:r>
-            <w:bookmarkEnd w:id="2"/>
+            <w:bookmarkEnd w:id="1"/>
           </w:p>
         </w:tc>
         <w:tc>
@@ -802,7 +768,7 @@
                 <w:lang w:val="en-US"/>
               </w:rPr>
             </w:pPr>
-            <w:bookmarkStart w:id="3" w:name="nat"/>
+            <w:bookmarkStart w:id="2" w:name="nat"/>
             <w:r>
               <w:rPr>
                 <w:sz w:val="22"/>
@@ -811,7 +777,7 @@
               </w:rPr>
               <w:t>&lt;#NAT&gt;</w:t>
             </w:r>
-            <w:bookmarkEnd w:id="3"/>
+            <w:bookmarkEnd w:id="2"/>
           </w:p>
         </w:tc>
         <w:tc>
@@ -835,7 +801,7 @@
                 <w:szCs w:val="18"/>
               </w:rPr>
             </w:pPr>
-            <w:bookmarkStart w:id="4" w:name="birth"/>
+            <w:bookmarkStart w:id="3" w:name="birth"/>
             <w:r>
               <w:rPr>
                 <w:sz w:val="22"/>
@@ -844,7 +810,7 @@
               </w:rPr>
               <w:t>&lt;#BIRTH&gt;</w:t>
             </w:r>
-            <w:bookmarkEnd w:id="4"/>
+            <w:bookmarkEnd w:id="3"/>
             <w:r>
               <w:rPr>
                 <w:sz w:val="22"/>
@@ -877,7 +843,7 @@
                 <w:lang w:val="en-US"/>
               </w:rPr>
             </w:pPr>
-            <w:bookmarkStart w:id="5" w:name="ser"/>
+            <w:bookmarkStart w:id="4" w:name="ser"/>
             <w:r>
               <w:rPr>
                 <w:sz w:val="22"/>
@@ -886,91 +852,92 @@
               </w:rPr>
               <w:t>&lt;#SER&gt;</w:t>
             </w:r>
+            <w:bookmarkEnd w:id="4"/>
+            <w:r>
+              <w:rPr>
+                <w:sz w:val="22"/>
+                <w:szCs w:val="24"/>
+                <w:lang w:val="en-US"/>
+              </w:rPr>
+              <w:t xml:space="preserve"> </w:t>
+            </w:r>
+            <w:bookmarkStart w:id="5" w:name="num"/>
+            <w:r>
+              <w:rPr>
+                <w:sz w:val="22"/>
+                <w:szCs w:val="24"/>
+                <w:lang w:val="en-US"/>
+              </w:rPr>
+              <w:t>#NUM&gt;</w:t>
+            </w:r>
             <w:bookmarkEnd w:id="5"/>
             <w:r>
               <w:rPr>
                 <w:sz w:val="22"/>
                 <w:szCs w:val="24"/>
+                <w:lang w:val="en-US"/>
               </w:rPr>
               <w:t xml:space="preserve"> </w:t>
             </w:r>
-            <w:bookmarkStart w:id="6" w:name="num"/>
-            <w:r>
-              <w:rPr>
-                <w:sz w:val="22"/>
-                <w:szCs w:val="24"/>
-                <w:lang w:val="en-US"/>
-              </w:rPr>
-              <w:t>&lt;#NUM&gt;</w:t>
+            <w:r>
+              <w:rPr>
+                <w:sz w:val="22"/>
+                <w:szCs w:val="24"/>
+                <w:lang w:val="en-US"/>
+              </w:rPr>
+              <w:t xml:space="preserve"> </w:t>
+            </w:r>
+          </w:p>
+          <w:p>
+            <w:pPr>
+              <w:jc w:val="center"/>
+              <w:rPr>
+                <w:sz w:val="22"/>
+                <w:szCs w:val="24"/>
+                <w:lang w:val="en-US"/>
+              </w:rPr>
+            </w:pPr>
+            <w:r>
+              <w:rPr>
+                <w:sz w:val="22"/>
+                <w:szCs w:val="24"/>
+              </w:rPr>
+              <w:t>от</w:t>
+            </w:r>
+            <w:r>
+              <w:rPr>
+                <w:sz w:val="22"/>
+                <w:szCs w:val="24"/>
+                <w:lang w:val="en-US"/>
+              </w:rPr>
+              <w:t xml:space="preserve"> </w:t>
+            </w:r>
+            <w:bookmarkStart w:id="6" w:name="pfrom"/>
+            <w:r>
+              <w:rPr>
+                <w:sz w:val="22"/>
+                <w:szCs w:val="24"/>
+                <w:lang w:val="en-US"/>
+              </w:rPr>
+              <w:t>&lt;#</w:t>
+            </w:r>
+            <w:r>
+              <w:rPr>
+                <w:sz w:val="22"/>
+                <w:szCs w:val="24"/>
+                <w:lang w:val="en-US"/>
+              </w:rPr>
+              <w:t>PFROM</w:t>
+            </w:r>
+            <w:r>
+              <w:rPr>
+                <w:sz w:val="22"/>
+                <w:szCs w:val="24"/>
+                <w:lang w:val="en-US"/>
+              </w:rPr>
+              <w:t>&gt;</w:t>
             </w:r>
             <w:bookmarkEnd w:id="6"/>
-            <w:r>
-              <w:rPr>
-                <w:sz w:val="22"/>
-                <w:szCs w:val="24"/>
-                <w:lang w:val="en-US"/>
-              </w:rPr>
-              <w:t xml:space="preserve"> </w:t>
-            </w:r>
-            <w:r>
-              <w:rPr>
-                <w:sz w:val="22"/>
-                <w:szCs w:val="24"/>
-                <w:lang w:val="en-US"/>
-              </w:rPr>
-              <w:t xml:space="preserve"> </w:t>
-            </w:r>
-          </w:p>
-          <w:p>
-            <w:pPr>
-              <w:jc w:val="center"/>
-              <w:rPr>
-                <w:sz w:val="22"/>
-                <w:szCs w:val="24"/>
-                <w:lang w:val="en-US"/>
-              </w:rPr>
-            </w:pPr>
-            <w:r>
-              <w:rPr>
-                <w:sz w:val="22"/>
-                <w:szCs w:val="24"/>
-              </w:rPr>
-              <w:t>от</w:t>
-            </w:r>
-            <w:r>
-              <w:rPr>
-                <w:sz w:val="22"/>
-                <w:szCs w:val="24"/>
-                <w:lang w:val="en-US"/>
-              </w:rPr>
-              <w:t xml:space="preserve"> </w:t>
-            </w:r>
-            <w:bookmarkStart w:id="7" w:name="pfrom"/>
-            <w:r>
-              <w:rPr>
-                <w:sz w:val="22"/>
-                <w:szCs w:val="24"/>
-                <w:lang w:val="en-US"/>
-              </w:rPr>
-              <w:t>&lt;#</w:t>
-            </w:r>
-            <w:r>
-              <w:rPr>
-                <w:sz w:val="22"/>
-                <w:szCs w:val="24"/>
-                <w:lang w:val="en-US"/>
-              </w:rPr>
-              <w:t>PFROM</w:t>
-            </w:r>
-            <w:r>
-              <w:rPr>
-                <w:sz w:val="22"/>
-                <w:szCs w:val="24"/>
-                <w:lang w:val="en-US"/>
-              </w:rPr>
-              <w:t>&gt;</w:t>
-            </w:r>
-            <w:bookmarkEnd w:id="7"/>
             <w:r>
               <w:rPr>
                 <w:sz w:val="22"/>
@@ -1029,7 +996,7 @@
                 <w:lang w:val="en-US"/>
               </w:rPr>
             </w:pPr>
-            <w:bookmarkStart w:id="8" w:name="pteach"/>
+            <w:bookmarkStart w:id="7" w:name="pteach"/>
             <w:r>
               <w:rPr>
                 <w:sz w:val="22"/>
@@ -1054,7 +1021,7 @@
               </w:rPr>
               <w:t>&gt;</w:t>
             </w:r>
-            <w:bookmarkEnd w:id="8"/>
+            <w:bookmarkEnd w:id="7"/>
           </w:p>
         </w:tc>
       </w:tr>
@@ -1191,7 +1158,19 @@
               <w:pStyle w:val="1"/>
             </w:pPr>
             <w:r>
-              <w:t>А. А. Котяшкина</w:t>
+              <w:t>Е</w:t>
+            </w:r>
+            <w:r>
+              <w:t xml:space="preserve">. </w:t>
+            </w:r>
+            <w:r>
+              <w:t>В</w:t>
+            </w:r>
+            <w:r>
+              <w:t xml:space="preserve">. </w:t>
+            </w:r>
+            <w:r>
+              <w:t>Вахромеева</w:t>
             </w:r>
           </w:p>
         </w:tc>
@@ -1257,65 +1236,60 @@
       <w:pPr>
         <w:rPr>
           <w:sz w:val="18"/>
-          <w:szCs w:val="24"/>
+          <w:szCs w:val="18"/>
         </w:rPr>
       </w:pPr>
       <w:r>
         <w:rPr>
           <w:sz w:val="18"/>
-          <w:szCs w:val="24"/>
-        </w:rPr>
-        <w:t>Исполнитель:</w:t>
+          <w:szCs w:val="18"/>
+        </w:rPr>
+        <w:t>Кочегарова Ирина Анатольевна</w:t>
       </w:r>
     </w:p>
     <w:p>
       <w:pPr>
         <w:rPr>
           <w:sz w:val="18"/>
-          <w:szCs w:val="24"/>
+          <w:szCs w:val="18"/>
         </w:rPr>
       </w:pPr>
       <w:r>
         <w:rPr>
           <w:sz w:val="18"/>
-          <w:szCs w:val="24"/>
-        </w:rPr>
-        <w:t>Шапошникова</w:t>
+          <w:szCs w:val="18"/>
+        </w:rPr>
+        <w:t xml:space="preserve">ведущий специалист паспортно-визовой работы </w:t>
       </w:r>
+    </w:p>
+    <w:p>
+      <w:pPr>
+        <w:rPr>
+          <w:sz w:val="18"/>
+          <w:szCs w:val="18"/>
+        </w:rPr>
+      </w:pPr>
       <w:r>
         <w:rPr>
           <w:sz w:val="18"/>
-          <w:szCs w:val="24"/>
-        </w:rPr>
-        <w:t xml:space="preserve"> </w:t>
+          <w:szCs w:val="18"/>
+        </w:rPr>
+        <w:t>Центра международного образования ВлГУ</w:t>
       </w:r>
+    </w:p>
+    <w:p>
+      <w:pPr>
+        <w:rPr>
+          <w:sz w:val="18"/>
+          <w:szCs w:val="18"/>
+        </w:rPr>
+      </w:pPr>
       <w:r>
         <w:rPr>
           <w:sz w:val="18"/>
-          <w:szCs w:val="24"/>
-        </w:rPr>
-        <w:t>Е</w:t>
-      </w:r>
-      <w:r>
-        <w:rPr>
-          <w:sz w:val="18"/>
-          <w:szCs w:val="24"/>
-        </w:rPr>
-        <w:t>.</w:t>
-      </w:r>
-      <w:r>
-        <w:rPr>
-          <w:sz w:val="18"/>
-          <w:szCs w:val="24"/>
-        </w:rPr>
-        <w:t>И</w:t>
-      </w:r>
-      <w:r>
-        <w:rPr>
-          <w:sz w:val="18"/>
-          <w:szCs w:val="24"/>
-        </w:rPr>
-        <w:t xml:space="preserve">. </w:t>
+          <w:szCs w:val="18"/>
+        </w:rPr>
+        <w:t>(4922) 479-883</w:t>
       </w:r>
     </w:p>
     <w:p>
@@ -1325,13 +1299,8 @@
           <w:szCs w:val="18"/>
         </w:rPr>
       </w:pPr>
-      <w:r>
-        <w:rPr>
-          <w:sz w:val="18"/>
-          <w:szCs w:val="24"/>
-        </w:rPr>
-        <w:t>8(4922) 47-98-83</w:t>
-      </w:r>
+      <w:bookmarkStart w:id="8" w:name="_GoBack"/>
+      <w:bookmarkEnd w:id="8"/>
     </w:p>
     <w:sectPr>
       <w:pgSz w:w="11906" w:h="16838"/>
@@ -1408,6 +1377,50 @@
     <w:lsdException w:name="Subtitle" w:qFormat="1"/>
     <w:lsdException w:name="Strong" w:qFormat="1"/>
     <w:lsdException w:name="Emphasis" w:qFormat="1"/>
+    <w:lsdException w:name="Normal Table" w:semiHidden="1" w:unhideWhenUsed="1"/>
+    <w:lsdException w:name="Table Simple 1" w:semiHidden="1" w:unhideWhenUsed="1"/>
+    <w:lsdException w:name="Table Simple 2" w:semiHidden="1" w:unhideWhenUsed="1"/>
+    <w:lsdException w:name="Table Simple 3" w:semiHidden="1" w:unhideWhenUsed="1"/>
+    <w:lsdException w:name="Table Classic 1" w:semiHidden="1" w:unhideWhenUsed="1"/>
+    <w:lsdException w:name="Table Classic 2" w:semiHidden="1" w:unhideWhenUsed="1"/>
+    <w:lsdException w:name="Table Classic 3" w:semiHidden="1" w:unhideWhenUsed="1"/>
+    <w:lsdException w:name="Table Classic 4" w:semiHidden="1" w:unhideWhenUsed="1"/>
+    <w:lsdException w:name="Table Colorful 1" w:semiHidden="1" w:unhideWhenUsed="1"/>
+    <w:lsdException w:name="Table Colorful 2" w:semiHidden="1" w:unhideWhenUsed="1"/>
+    <w:lsdException w:name="Table Colorful 3" w:semiHidden="1" w:unhideWhenUsed="1"/>
+    <w:lsdException w:name="Table Columns 1" w:semiHidden="1" w:unhideWhenUsed="1"/>
+    <w:lsdException w:name="Table Columns 2" w:semiHidden="1" w:unhideWhenUsed="1"/>
+    <w:lsdException w:name="Table Columns 3" w:semiHidden="1" w:unhideWhenUsed="1"/>
+    <w:lsdException w:name="Table Columns 4" w:semiHidden="1" w:unhideWhenUsed="1"/>
+    <w:lsdException w:name="Table Columns 5" w:semiHidden="1" w:unhideWhenUsed="1"/>
+    <w:lsdException w:name="Table Grid 1" w:semiHidden="1" w:unhideWhenUsed="1"/>
+    <w:lsdException w:name="Table Grid 2" w:semiHidden="1" w:unhideWhenUsed="1"/>
+    <w:lsdException w:name="Table Grid 3" w:semiHidden="1" w:unhideWhenUsed="1"/>
+    <w:lsdException w:name="Table Grid 4" w:semiHidden="1" w:unhideWhenUsed="1"/>
+    <w:lsdException w:name="Table Grid 5" w:semiHidden="1" w:unhideWhenUsed="1"/>
+    <w:lsdException w:name="Table Grid 6" w:semiHidden="1" w:unhideWhenUsed="1"/>
+    <w:lsdException w:name="Table Grid 7" w:semiHidden="1" w:unhideWhenUsed="1"/>
+    <w:lsdException w:name="Table Grid 8" w:semiHidden="1" w:unhideWhenUsed="1"/>
+    <w:lsdException w:name="Table List 1" w:semiHidden="1" w:unhideWhenUsed="1"/>
+    <w:lsdException w:name="Table List 2" w:semiHidden="1" w:unhideWhenUsed="1"/>
+    <w:lsdException w:name="Table List 3" w:semiHidden="1" w:unhideWhenUsed="1"/>
+    <w:lsdException w:name="Table List 4" w:semiHidden="1" w:unhideWhenUsed="1"/>
+    <w:lsdException w:name="Table List 5" w:semiHidden="1" w:unhideWhenUsed="1"/>
+    <w:lsdException w:name="Table List 6" w:semiHidden="1" w:unhideWhenUsed="1"/>
+    <w:lsdException w:name="Table List 7" w:semiHidden="1" w:unhideWhenUsed="1"/>
+    <w:lsdException w:name="Table List 8" w:semiHidden="1" w:unhideWhenUsed="1"/>
+    <w:lsdException w:name="Table 3D effects 1" w:semiHidden="1" w:unhideWhenUsed="1"/>
+    <w:lsdException w:name="Table 3D effects 2" w:semiHidden="1" w:unhideWhenUsed="1"/>
+    <w:lsdException w:name="Table 3D effects 3" w:semiHidden="1" w:unhideWhenUsed="1"/>
+    <w:lsdException w:name="Table Contemporary" w:semiHidden="1" w:unhideWhenUsed="1"/>
+    <w:lsdException w:name="Table Elegant" w:semiHidden="1" w:unhideWhenUsed="1"/>
+    <w:lsdException w:name="Table Professional" w:semiHidden="1" w:unhideWhenUsed="1"/>
+    <w:lsdException w:name="Table Subtle 1" w:semiHidden="1" w:unhideWhenUsed="1"/>
+    <w:lsdException w:name="Table Subtle 2" w:semiHidden="1" w:unhideWhenUsed="1"/>
+    <w:lsdException w:name="Table Web 1" w:semiHidden="1" w:unhideWhenUsed="1"/>
+    <w:lsdException w:name="Table Web 2" w:semiHidden="1" w:unhideWhenUsed="1"/>
+    <w:lsdException w:name="Table Web 3" w:semiHidden="1" w:unhideWhenUsed="1"/>
+    <w:lsdException w:name="Table Theme" w:semiHidden="1" w:unhideWhenUsed="1"/>
     <w:lsdException w:name="Placeholder Text" w:semiHidden="1" w:uiPriority="99"/>
     <w:lsdException w:name="No Spacing" w:uiPriority="1" w:qFormat="1"/>
     <w:lsdException w:name="Light Shading" w:uiPriority="60"/>
@@ -1650,11 +1663,15 @@
   </w:style>
   <w:style w:type="character" w:default="1" w:styleId="a0">
     <w:name w:val="Default Paragraph Font"/>
+    <w:uiPriority w:val="1"/>
     <w:semiHidden/>
+    <w:unhideWhenUsed/>
   </w:style>
   <w:style w:type="table" w:default="1" w:styleId="a1">
     <w:name w:val="Normal Table"/>
+    <w:uiPriority w:val="99"/>
     <w:semiHidden/>
+    <w:unhideWhenUsed/>
     <w:tblPr>
       <w:tblInd w:w="0" w:type="dxa"/>
       <w:tblCellMar>
@@ -1667,7 +1684,9 @@
   </w:style>
   <w:style w:type="numbering" w:default="1" w:styleId="a2">
     <w:name w:val="No List"/>
+    <w:uiPriority w:val="99"/>
     <w:semiHidden/>
+    <w:unhideWhenUsed/>
   </w:style>
   <w:style w:type="character" w:styleId="a3">
     <w:name w:val="Hyperlink"/>
@@ -1991,7 +2010,7 @@
 </file>
 
 <file path=customXml/itemProps1.xml><?xml version="1.0" encoding="utf-8"?>
-<ds:datastoreItem xmlns:ds="http://schemas.openxmlformats.org/officeDocument/2006/customXml" ds:itemID="{194C6DD7-626E-4AAD-8A1D-B3C6330A605D}">
+<ds:datastoreItem xmlns:ds="http://schemas.openxmlformats.org/officeDocument/2006/customXml" ds:itemID="{5E0F5207-74F1-4D13-AFF8-DE7F2E98453C}">
   <ds:schemaRefs>
     <ds:schemaRef ds:uri="http://schemas.openxmlformats.org/officeDocument/2006/bibliography"/>
   </ds:schemaRefs>
